--- a/narratives/narrative-three/Enhancement Three Narrative.docx
+++ b/narratives/narrative-three/Enhancement Three Narrative.docx
@@ -281,7 +281,13 @@
         <w:t xml:space="preserve"> </w:t>
       </w:r>
       <w:r>
-        <w:t xml:space="preserve">In said class, we developed a Contact Manager to allow for users to store, update, and manage their contacts VIA Java code. Previously, these contacts and their attributes were stored within a HashMap at runtime rather than a database which exists outside of when the application is currently running. For a full stack application, this was largely impractical as user’s data should be stored regardless of whether the application is currently running. To solve this issue, </w:t>
+        <w:t xml:space="preserve">In said class, we developed a Contact Manager to allow for users to store, update, and manage their contacts VIA Java code. Previously, these contacts and their attributes were stored within a HashMap at runtime rather than a database which exists outside of when the application is currently running. For a full stack application, this was largely impractical as user’s data should be stored regardless of whether the application is currently running. To </w:t>
+      </w:r>
+      <w:r>
+        <w:t>develop a solution</w:t>
+      </w:r>
+      <w:r>
+        <w:t xml:space="preserve">, </w:t>
       </w:r>
       <w:r>
         <w:t>I had to adjust existing design choices, and opted to</w:t>
